--- a/matstat/lab_2/Індивідуальне завдання №2 - Готюк.docx
+++ b/matstat/lab_2/Індивідуальне завдання №2 - Готюк.docx
@@ -452,6 +452,7 @@
           <w:sz w:val="36"/>
           <w:szCs w:val="36"/>
           <w:shd w:val="clear" w:color="auto" w:fill="FAF9F8"/>
+          <w:lang w:val="en-US"/>
         </w:rPr>
       </w:pPr>
       <w:r>
@@ -461,7 +462,17 @@
           <w:szCs w:val="36"/>
           <w:shd w:val="clear" w:color="auto" w:fill="FAF9F8"/>
         </w:rPr>
-        <w:t>2021</w:t>
+        <w:t>202</w:t>
+      </w:r>
+      <w:r>
+        <w:rPr>
+          <w:rFonts w:ascii="Times New Roman" w:eastAsia="Times New Roman" w:hAnsi="Times New Roman" w:cs="Times New Roman"/>
+          <w:sz w:val="36"/>
+          <w:szCs w:val="36"/>
+          <w:shd w:val="clear" w:color="auto" w:fill="FAF9F8"/>
+          <w:lang w:val="en-US"/>
+        </w:rPr>
+        <w:t>3</w:t>
       </w:r>
     </w:p>
     <w:p>
@@ -596,21 +607,7 @@
           <w:color w:val="000000"/>
           <w:lang w:val="uk-UA"/>
         </w:rPr>
-        <w:t>Зчитати дані з текстового файлу, побудувати полігон або гістограму</w:t>
-      </w:r>
-      <w:r>
-        <w:rPr>
-          <w:color w:val="000000"/>
-          <w:lang w:val="uk-UA"/>
-        </w:rPr>
-        <w:t xml:space="preserve"> </w:t>
-      </w:r>
-      <w:r>
-        <w:rPr>
-          <w:color w:val="000000"/>
-          <w:lang w:val="uk-UA"/>
-        </w:rPr>
-        <w:t>частот;</w:t>
+        <w:t>Зчитати дані з текстового файлу, побудувати полігон або гістограму частот;</w:t>
       </w:r>
     </w:p>
     <w:p>
@@ -648,35 +645,39 @@
           <w:color w:val="000000"/>
           <w:lang w:val="uk-UA"/>
         </w:rPr>
-        <w:t>на основі графічного представлення сформулювати гіпотезу про закон</w:t>
-      </w:r>
+        <w:t xml:space="preserve">на основі графічного представлення сформулювати гіпотезу про закон розподілу досліджуваної ознаки генеральної </w:t>
+      </w:r>
+      <w:proofErr w:type="spellStart"/>
       <w:r>
         <w:rPr>
           <w:color w:val="000000"/>
           <w:lang w:val="uk-UA"/>
         </w:rPr>
-        <w:t xml:space="preserve"> </w:t>
-      </w:r>
+        <w:t>cукупнocтi</w:t>
+      </w:r>
+      <w:proofErr w:type="spellEnd"/>
       <w:r>
         <w:rPr>
           <w:color w:val="000000"/>
           <w:lang w:val="uk-UA"/>
         </w:rPr>
-        <w:t>розподілу</w:t>
-      </w:r>
+        <w:t xml:space="preserve"> (у задачах 1 – 5) рекомендуємо перевіряти вибірки на нормальний закон, а в задачах 6 -10 — на </w:t>
+      </w:r>
+      <w:proofErr w:type="spellStart"/>
       <w:r>
         <w:rPr>
           <w:color w:val="000000"/>
           <w:lang w:val="uk-UA"/>
         </w:rPr>
-        <w:t xml:space="preserve"> </w:t>
-      </w:r>
+        <w:t>iншi</w:t>
+      </w:r>
+      <w:proofErr w:type="spellEnd"/>
       <w:r>
         <w:rPr>
           <w:color w:val="000000"/>
           <w:lang w:val="uk-UA"/>
         </w:rPr>
-        <w:t xml:space="preserve">досліджуваної ознаки генеральної </w:t>
+        <w:t xml:space="preserve">, наприклад, рівномірний, </w:t>
       </w:r>
       <w:proofErr w:type="spellStart"/>
       <w:r>
@@ -684,7 +685,7 @@
           <w:color w:val="000000"/>
           <w:lang w:val="uk-UA"/>
         </w:rPr>
-        <w:t>cукупнocтi</w:t>
+        <w:t>показниковий</w:t>
       </w:r>
       <w:proofErr w:type="spellEnd"/>
       <w:r>
@@ -692,109 +693,7 @@
           <w:color w:val="000000"/>
           <w:lang w:val="uk-UA"/>
         </w:rPr>
-        <w:t xml:space="preserve"> (у задачах 1 </w:t>
-      </w:r>
-      <w:r>
-        <w:rPr>
-          <w:color w:val="000000"/>
-          <w:lang w:val="uk-UA"/>
-        </w:rPr>
-        <w:t>–</w:t>
-      </w:r>
-      <w:r>
-        <w:rPr>
-          <w:color w:val="000000"/>
-          <w:lang w:val="uk-UA"/>
-        </w:rPr>
-        <w:t xml:space="preserve"> 5</w:t>
-      </w:r>
-      <w:r>
-        <w:rPr>
-          <w:color w:val="000000"/>
-          <w:lang w:val="uk-UA"/>
-        </w:rPr>
-        <w:t xml:space="preserve">) </w:t>
-      </w:r>
-      <w:r>
-        <w:rPr>
-          <w:color w:val="000000"/>
-          <w:lang w:val="uk-UA"/>
-        </w:rPr>
-        <w:t>рекомендуємо перевіряти вибірки на нормальний закон, а в задачах 6 -10 —</w:t>
-      </w:r>
-      <w:r>
-        <w:rPr>
-          <w:color w:val="000000"/>
-          <w:lang w:val="uk-UA"/>
-        </w:rPr>
-        <w:t xml:space="preserve"> </w:t>
-      </w:r>
-      <w:r>
-        <w:rPr>
-          <w:color w:val="000000"/>
-          <w:lang w:val="uk-UA"/>
-        </w:rPr>
-        <w:t xml:space="preserve">на </w:t>
-      </w:r>
-      <w:proofErr w:type="spellStart"/>
-      <w:r>
-        <w:rPr>
-          <w:color w:val="000000"/>
-          <w:lang w:val="uk-UA"/>
-        </w:rPr>
-        <w:t>iншi</w:t>
-      </w:r>
-      <w:proofErr w:type="spellEnd"/>
-      <w:r>
-        <w:rPr>
-          <w:color w:val="000000"/>
-          <w:lang w:val="uk-UA"/>
-        </w:rPr>
-        <w:t>, наприклад,</w:t>
-      </w:r>
-      <w:r>
-        <w:rPr>
-          <w:color w:val="000000"/>
-          <w:lang w:val="uk-UA"/>
-        </w:rPr>
-        <w:t xml:space="preserve"> </w:t>
-      </w:r>
-      <w:r>
-        <w:rPr>
-          <w:color w:val="000000"/>
-          <w:lang w:val="uk-UA"/>
-        </w:rPr>
-        <w:t xml:space="preserve">рівномірний, </w:t>
-      </w:r>
-      <w:proofErr w:type="spellStart"/>
-      <w:r>
-        <w:rPr>
-          <w:color w:val="000000"/>
-          <w:lang w:val="uk-UA"/>
-        </w:rPr>
-        <w:t>показниковий</w:t>
-      </w:r>
-      <w:proofErr w:type="spellEnd"/>
-      <w:r>
-        <w:rPr>
-          <w:color w:val="000000"/>
-          <w:lang w:val="uk-UA"/>
-        </w:rPr>
-        <w:t>, біномний, закон розподілу</w:t>
-      </w:r>
-      <w:r>
-        <w:rPr>
-          <w:color w:val="000000"/>
-          <w:lang w:val="uk-UA"/>
-        </w:rPr>
-        <w:t xml:space="preserve"> </w:t>
-      </w:r>
-      <w:r>
-        <w:rPr>
-          <w:color w:val="000000"/>
-          <w:lang w:val="uk-UA"/>
-        </w:rPr>
-        <w:t>Пуассона);</w:t>
+        <w:t>, біномний, закон розподілу Пуассона);</w:t>
       </w:r>
     </w:p>
     <w:p>
@@ -832,21 +731,7 @@
           <w:color w:val="000000"/>
           <w:lang w:val="uk-UA"/>
         </w:rPr>
-        <w:t>передбачити можливість користувачу задати параметри розподілу вручну</w:t>
-      </w:r>
-      <w:r>
-        <w:rPr>
-          <w:color w:val="000000"/>
-          <w:lang w:val="uk-UA"/>
-        </w:rPr>
-        <w:t xml:space="preserve"> </w:t>
-      </w:r>
-      <w:r>
-        <w:rPr>
-          <w:color w:val="000000"/>
-          <w:lang w:val="uk-UA"/>
-        </w:rPr>
-        <w:t>або оцінити на основі даних вибірки;</w:t>
+        <w:t>передбачити можливість користувачу задати параметри розподілу вручну або оцінити на основі даних вибірки;</w:t>
       </w:r>
     </w:p>
     <w:p>
@@ -884,21 +769,7 @@
           <w:color w:val="000000"/>
           <w:lang w:val="uk-UA"/>
         </w:rPr>
-        <w:t>для заданого користувачем рівня значущості перевірити сформульовану</w:t>
-      </w:r>
-      <w:r>
-        <w:rPr>
-          <w:color w:val="000000"/>
-          <w:lang w:val="uk-UA"/>
-        </w:rPr>
-        <w:t xml:space="preserve"> </w:t>
-      </w:r>
-      <w:r>
-        <w:rPr>
-          <w:color w:val="000000"/>
-          <w:lang w:val="uk-UA"/>
-        </w:rPr>
-        <w:t xml:space="preserve">гіпотезу за критерієм </w:t>
+        <w:t xml:space="preserve">для заданого користувачем рівня значущості перевірити сформульовану гіпотезу за критерієм </w:t>
       </w:r>
       <w:r>
         <w:rPr>
@@ -1136,7 +1007,7 @@
           <w:lang w:val="uk-UA"/>
         </w:rPr>
         <w:drawing>
-          <wp:inline distT="0" distB="0" distL="0" distR="0" wp14:anchorId="7FD5469A" wp14:editId="46114F46">
+          <wp:inline distT="0" distB="0" distL="0" distR="0" wp14:anchorId="7FD5469A" wp14:editId="44D2EA52">
             <wp:extent cx="5731510" cy="1816735"/>
             <wp:effectExtent l="0" t="0" r="0" b="0"/>
             <wp:docPr id="1484760407" name="Picture 2" descr="A table with numbers and letters&#10;&#10;Description automatically generated"/>
@@ -1313,21 +1184,7 @@
           <w:color w:val="000000"/>
           <w:lang w:val="uk-UA"/>
         </w:rPr>
-        <w:t xml:space="preserve"> залежно від</w:t>
-      </w:r>
-      <w:r>
-        <w:rPr>
-          <w:color w:val="000000"/>
-          <w:lang w:val="uk-UA"/>
-        </w:rPr>
-        <w:t xml:space="preserve"> </w:t>
-      </w:r>
-      <w:r>
-        <w:rPr>
-          <w:color w:val="000000"/>
-          <w:lang w:val="uk-UA"/>
-        </w:rPr>
-        <w:t>часу Т, який вони очікували на розвантаження, відображено в таблиці.</w:t>
+        <w:t xml:space="preserve"> залежно від часу Т, який вони очікували на розвантаження, відображено в таблиці.</w:t>
       </w:r>
     </w:p>
     <w:p>
@@ -1361,7 +1218,7 @@
           <w:noProof/>
         </w:rPr>
         <w:drawing>
-          <wp:inline distT="0" distB="0" distL="0" distR="0" wp14:anchorId="0204AE10" wp14:editId="1949FA3A">
+          <wp:inline distT="0" distB="0" distL="0" distR="0" wp14:anchorId="0204AE10" wp14:editId="7DEB3EBE">
             <wp:extent cx="5731510" cy="1407160"/>
             <wp:effectExtent l="0" t="0" r="0" b="2540"/>
             <wp:docPr id="771811109" name="Picture 3" descr="A table with numbers and a number on it&#10;&#10;Description automatically generated"/>
@@ -3845,7 +3702,7 @@
           <w:lang w:val="en-US"/>
         </w:rPr>
         <w:drawing>
-          <wp:inline distT="0" distB="0" distL="0" distR="0" wp14:anchorId="39DD5937" wp14:editId="04086153">
+          <wp:inline distT="0" distB="0" distL="0" distR="0" wp14:anchorId="39DD5937" wp14:editId="2A00DB56">
             <wp:extent cx="5731510" cy="816610"/>
             <wp:effectExtent l="0" t="0" r="0" b="0"/>
             <wp:docPr id="1787400775" name="Picture 4"/>
@@ -3898,7 +3755,7 @@
           <w:noProof/>
         </w:rPr>
         <w:drawing>
-          <wp:inline distT="0" distB="0" distL="0" distR="0" wp14:anchorId="78602C49" wp14:editId="10B17CAB">
+          <wp:inline distT="0" distB="0" distL="0" distR="0" wp14:anchorId="78602C49" wp14:editId="78212121">
             <wp:extent cx="5731510" cy="354330"/>
             <wp:effectExtent l="0" t="0" r="0" b="1270"/>
             <wp:docPr id="699790135" name="Picture 7"/>
@@ -3980,7 +3837,7 @@
           <w:lang w:val="uk-UA"/>
         </w:rPr>
         <w:drawing>
-          <wp:inline distT="0" distB="0" distL="0" distR="0" wp14:anchorId="5DA1A73F" wp14:editId="5D333628">
+          <wp:inline distT="0" distB="0" distL="0" distR="0" wp14:anchorId="5DA1A73F" wp14:editId="22502827">
             <wp:extent cx="5731510" cy="478790"/>
             <wp:effectExtent l="0" t="0" r="0" b="3810"/>
             <wp:docPr id="110525827" name="Picture 8"/>
@@ -4187,7 +4044,7 @@
           <w:lang w:val="uk-UA"/>
         </w:rPr>
         <w:drawing>
-          <wp:inline distT="0" distB="0" distL="0" distR="0" wp14:anchorId="313A1B44" wp14:editId="70763F0A">
+          <wp:inline distT="0" distB="0" distL="0" distR="0" wp14:anchorId="313A1B44" wp14:editId="30CC2264">
             <wp:extent cx="5731510" cy="826770"/>
             <wp:effectExtent l="0" t="0" r="0" b="0"/>
             <wp:docPr id="1821354189" name="Picture 12"/>
@@ -4243,7 +4100,7 @@
           <w:lang w:val="en-US"/>
         </w:rPr>
         <w:drawing>
-          <wp:inline distT="0" distB="0" distL="0" distR="0" wp14:anchorId="266483E9" wp14:editId="7DE90BCA">
+          <wp:inline distT="0" distB="0" distL="0" distR="0" wp14:anchorId="266483E9" wp14:editId="32F309CF">
             <wp:extent cx="5731510" cy="394335"/>
             <wp:effectExtent l="0" t="0" r="0" b="0"/>
             <wp:docPr id="1301262691" name="Picture 13"/>
